--- a/build/STMicroelectronics.stm32.GenF0/固件升级说明.docx
+++ b/build/STMicroelectronics.stm32.GenF0/固件升级说明.docx
@@ -8,6 +8,59 @@
           <w:rFonts w:hint="eastAsia"/>
         </w:rPr>
         <w:t>本包的固件适用于硬件版本为STM32F0的Kobato读卡器，请不要刷入到其他版本的读卡器内。</w:t>
+      </w:r>
+    </w:p>
+    <w:p>
+      <w:r>
+        <w:fldChar w:fldCharType="begin"/>
+      </w:r>
+      <w:r>
+        <w:instrText xml:space="preserve"> INCLUDEPICTURE "C:\\Users\\XM\\Documents\\Tencent Files\\1261505825\\Image\\Group2\\%)\\62\\%)62RH8PF@PEG@HQZTKTMXP_tmb.jpg" \* MERGEFORMATINET </w:instrText>
+      </w:r>
+      <w:r>
+        <w:fldChar w:fldCharType="separate"/>
+      </w:r>
+      <w:r>
+        <w:pict w14:anchorId="5F2E4C00">
+          <v:shapetype id="_x0000_t75" coordsize="21600,21600" o:spt="75" o:preferrelative="t" path="m@4@5l@4@11@9@11@9@5xe" filled="f" stroked="f">
+            <v:stroke joinstyle="miter"/>
+            <v:formulas>
+              <v:f eqn="if lineDrawn pixelLineWidth 0"/>
+              <v:f eqn="sum @0 1 0"/>
+              <v:f eqn="sum 0 0 @1"/>
+              <v:f eqn="prod @2 1 2"/>
+              <v:f eqn="prod @3 21600 pixelWidth"/>
+              <v:f eqn="prod @3 21600 pixelHeight"/>
+              <v:f eqn="sum @0 0 1"/>
+              <v:f eqn="prod @6 1 2"/>
+              <v:f eqn="prod @7 21600 pixelWidth"/>
+              <v:f eqn="sum @8 21600 0"/>
+              <v:f eqn="prod @7 21600 pixelHeight"/>
+              <v:f eqn="sum @10 21600 0"/>
+            </v:formulas>
+            <v:path o:extrusionok="f" gradientshapeok="t" o:connecttype="rect"/>
+            <o:lock v:ext="edit" aspectratio="t"/>
+          </v:shapetype>
+          <v:shape id="_x0000_i1025" type="#_x0000_t75" alt="" style="width:247.2pt;height:330pt">
+            <v:imagedata r:id="rId5" r:href="rId6"/>
+          </v:shape>
+        </w:pict>
+      </w:r>
+      <w:r>
+        <w:fldChar w:fldCharType="end"/>
+      </w:r>
+    </w:p>
+    <w:p>
+      <w:pPr>
+        <w:rPr>
+          <w:rFonts w:hint="eastAsia"/>
+        </w:rPr>
+      </w:pPr>
+      <w:r>
+        <w:rPr>
+          <w:rFonts w:hint="eastAsia"/>
+        </w:rPr>
+        <w:t>F0版有两种不同的LED灯，如上图所示，左下角有三颗MOS管驱动LED的为3528LED版，需要刷入文件夹内后缀-copositiveLED的固件。如果没有，则为WS2812版，刷另一个固件即可。</w:t>
       </w:r>
     </w:p>
     <w:p>
@@ -62,6 +115,7 @@
         <w:rPr>
           <w:noProof/>
         </w:rPr>
+        <w:lastRenderedPageBreak/>
         <w:drawing>
           <wp:inline distT="0" distB="0" distL="0" distR="0" wp14:anchorId="798811ED" wp14:editId="4B1384C3">
             <wp:extent cx="5265420" cy="3040380"/>
@@ -80,7 +134,7 @@
                     </pic:cNvPicPr>
                   </pic:nvPicPr>
                   <pic:blipFill>
-                    <a:blip r:embed="rId5" cstate="print">
+                    <a:blip r:embed="rId7" cstate="print">
                       <a:extLst>
                         <a:ext uri="{28A0092B-C50C-407E-A947-70E740481C1C}">
                           <a14:useLocalDpi xmlns:a14="http://schemas.microsoft.com/office/drawing/2010/main" val="0"/>
@@ -142,6 +196,9 @@
         <w:jc w:val="left"/>
       </w:pPr>
       <w:r>
+        <w:rPr>
+          <w:noProof/>
+        </w:rPr>
         <w:drawing>
           <wp:inline distT="0" distB="0" distL="0" distR="0" wp14:anchorId="2CE3E56E" wp14:editId="3D8FA86D">
             <wp:extent cx="5274310" cy="3319780"/>
@@ -158,7 +215,7 @@
                     <pic:cNvPicPr/>
                   </pic:nvPicPr>
                   <pic:blipFill>
-                    <a:blip r:embed="rId6"/>
+                    <a:blip r:embed="rId8"/>
                     <a:stretch>
                       <a:fillRect/>
                     </a:stretch>
@@ -199,6 +256,9 @@
         <w:jc w:val="left"/>
       </w:pPr>
       <w:r>
+        <w:rPr>
+          <w:noProof/>
+        </w:rPr>
         <w:lastRenderedPageBreak/>
         <w:drawing>
           <wp:inline distT="0" distB="0" distL="0" distR="0" wp14:anchorId="77647E4D" wp14:editId="654E4190">
@@ -216,7 +276,7 @@
                     <pic:cNvPicPr/>
                   </pic:nvPicPr>
                   <pic:blipFill>
-                    <a:blip r:embed="rId7"/>
+                    <a:blip r:embed="rId9"/>
                     <a:stretch>
                       <a:fillRect/>
                     </a:stretch>
@@ -244,6 +304,9 @@
         <w:jc w:val="left"/>
       </w:pPr>
       <w:r>
+        <w:rPr>
+          <w:noProof/>
+        </w:rPr>
         <w:drawing>
           <wp:inline distT="0" distB="0" distL="0" distR="0" wp14:anchorId="798DF4F6" wp14:editId="55FB6CF7">
             <wp:extent cx="5106113" cy="1705213"/>
@@ -260,7 +323,7 @@
                     <pic:cNvPicPr/>
                   </pic:nvPicPr>
                   <pic:blipFill>
-                    <a:blip r:embed="rId8"/>
+                    <a:blip r:embed="rId10"/>
                     <a:stretch>
                       <a:fillRect/>
                     </a:stretch>
@@ -299,9 +362,6 @@
         <w:pStyle w:val="a3"/>
         <w:ind w:left="360" w:firstLineChars="0" w:firstLine="0"/>
         <w:jc w:val="left"/>
-        <w:rPr>
-          <w:rFonts w:hint="eastAsia"/>
-        </w:rPr>
       </w:pPr>
       <w:r>
         <w:rPr>

--- a/build/STMicroelectronics.stm32.GenF0/固件升级说明.docx
+++ b/build/STMicroelectronics.stm32.GenF0/固件升级说明.docx
@@ -3,14 +3,46 @@
 <w:document xmlns:wpc="http://schemas.microsoft.com/office/word/2010/wordprocessingCanvas" xmlns:cx="http://schemas.microsoft.com/office/drawing/2014/chartex" xmlns:cx1="http://schemas.microsoft.com/office/drawing/2015/9/8/chartex" xmlns:cx2="http://schemas.microsoft.com/office/drawing/2015/10/21/chartex" xmlns:cx3="http://schemas.microsoft.com/office/drawing/2016/5/9/chartex" xmlns:cx4="http://schemas.microsoft.com/office/drawing/2016/5/10/chartex" xmlns:cx5="http://schemas.microsoft.com/office/drawing/2016/5/11/chartex" xmlns:cx6="http://schemas.microsoft.com/office/drawing/2016/5/12/chartex" xmlns:cx7="http://schemas.microsoft.com/office/drawing/2016/5/13/chartex" xmlns:cx8="http://schemas.microsoft.com/office/drawing/2016/5/14/chartex" xmlns:mc="http://schemas.openxmlformats.org/markup-compatibility/2006" xmlns:aink="http://schemas.microsoft.com/office/drawing/2016/ink" xmlns:am3d="http://schemas.microsoft.com/office/drawing/2017/model3d" xmlns:o="urn:schemas-microsoft-com:office:office" xmlns:oel="http://schemas.microsoft.com/office/2019/extlst" xmlns:r="http://schemas.openxmlformats.org/officeDocument/2006/relationships" xmlns:m="http://schemas.openxmlformats.org/officeDocument/2006/math" xmlns:v="urn:schemas-microsoft-com:vml" xmlns:wp14="http://schemas.microsoft.com/office/word/2010/wordprocessingDrawing" xmlns:wp="http://schemas.openxmlformats.org/drawingml/2006/wordprocessingDrawing" xmlns:w10="urn:schemas-microsoft-com:office:word" xmlns:w="http://schemas.openxmlformats.org/wordprocessingml/2006/main" xmlns:w14="http://schemas.microsoft.com/office/word/2010/wordml" xmlns:w15="http://schemas.microsoft.com/office/word/2012/wordml" xmlns:w16cex="http://schemas.microsoft.com/office/word/2018/wordml/cex" xmlns:w16cid="http://schemas.microsoft.com/office/word/2016/wordml/cid" xmlns:w16="http://schemas.microsoft.com/office/word/2018/wordml" xmlns:w16du="http://schemas.microsoft.com/office/word/2023/wordml/word16du" xmlns:w16sdtdh="http://schemas.microsoft.com/office/word/2020/wordml/sdtdatahash" xmlns:w16se="http://schemas.microsoft.com/office/word/2015/wordml/symex" xmlns:wpg="http://schemas.microsoft.com/office/word/2010/wordprocessingGroup" xmlns:wpi="http://schemas.microsoft.com/office/word/2010/wordprocessingInk" xmlns:wne="http://schemas.microsoft.com/office/word/2006/wordml" xmlns:wps="http://schemas.microsoft.com/office/word/2010/wordprocessingShape" mc:Ignorable="w14 w15 w16se w16cid w16 w16cex w16sdtdh w16du wp14">
   <w:body>
     <w:p>
-      <w:r>
-        <w:rPr>
-          <w:rFonts w:hint="eastAsia"/>
-        </w:rPr>
-        <w:t>本包的固件适用于硬件版本为STM32F0的Kobato读卡器，请不要刷入到其他版本的读卡器内。</w:t>
-      </w:r>
-    </w:p>
-    <w:p>
+      <w:pPr>
+        <w:rPr>
+          <w:rFonts w:hint="eastAsia"/>
+        </w:rPr>
+      </w:pPr>
+      <w:proofErr w:type="gramStart"/>
+      <w:r>
+        <w:rPr>
+          <w:rFonts w:hint="eastAsia"/>
+        </w:rPr>
+        <w:t>本包的</w:t>
+      </w:r>
+      <w:proofErr w:type="gramEnd"/>
+      <w:r>
+        <w:rPr>
+          <w:rFonts w:hint="eastAsia"/>
+        </w:rPr>
+        <w:t>固件适用于硬件版本为STM32F0的</w:t>
+      </w:r>
+      <w:proofErr w:type="spellStart"/>
+      <w:r>
+        <w:rPr>
+          <w:rFonts w:hint="eastAsia"/>
+        </w:rPr>
+        <w:t>Kobato</w:t>
+      </w:r>
+      <w:proofErr w:type="spellEnd"/>
+      <w:r>
+        <w:rPr>
+          <w:rFonts w:hint="eastAsia"/>
+        </w:rPr>
+        <w:t>读卡器，请不要刷入到其他版本的读卡器内。</w:t>
+      </w:r>
+    </w:p>
+    <w:p>
+      <w:pPr>
+        <w:rPr>
+          <w:rFonts w:hint="eastAsia"/>
+        </w:rPr>
+      </w:pPr>
       <w:r>
         <w:fldChar w:fldCharType="begin"/>
       </w:r>
@@ -18,6 +50,24 @@
         <w:instrText xml:space="preserve"> INCLUDEPICTURE "C:\\Users\\XM\\Documents\\Tencent Files\\1261505825\\Image\\Group2\\%)\\62\\%)62RH8PF@PEG@HQZTKTMXP_tmb.jpg" \* MERGEFORMATINET </w:instrText>
       </w:r>
       <w:r>
+        <w:fldChar w:fldCharType="separate"/>
+      </w:r>
+      <w:r>
+        <w:rPr>
+          <w:rFonts w:hint="eastAsia"/>
+        </w:rPr>
+        <w:fldChar w:fldCharType="begin"/>
+      </w:r>
+      <w:r>
+        <w:rPr>
+          <w:rFonts w:hint="eastAsia"/>
+        </w:rPr>
+        <w:instrText xml:space="preserve"> INCLUDEPICTURE  "C:\\Users\\XM\\Documents\\Tencent Files\\1261505825\\Image\\Group2\\%)\\62\\%)62RH8PF@PEG@HQZTKTMXP_tmb.jpg" \* MERGEFORMATINET </w:instrText>
+      </w:r>
+      <w:r>
+        <w:rPr>
+          <w:rFonts w:hint="eastAsia"/>
+        </w:rPr>
         <w:fldChar w:fldCharType="separate"/>
       </w:r>
       <w:r>
@@ -41,26 +91,58 @@
             <v:path o:extrusionok="f" gradientshapeok="t" o:connecttype="rect"/>
             <o:lock v:ext="edit" aspectratio="t"/>
           </v:shapetype>
-          <v:shape id="_x0000_i1025" type="#_x0000_t75" alt="" style="width:247.2pt;height:330pt">
+          <v:shape id="_x0000_i1025" type="#_x0000_t75" alt="" style="width:247.9pt;height:330.1pt">
             <v:imagedata r:id="rId5" r:href="rId6"/>
           </v:shape>
         </w:pict>
       </w:r>
       <w:r>
+        <w:rPr>
+          <w:rFonts w:hint="eastAsia"/>
+        </w:rPr>
         <w:fldChar w:fldCharType="end"/>
       </w:r>
-    </w:p>
-    <w:p>
-      <w:pPr>
-        <w:rPr>
-          <w:rFonts w:hint="eastAsia"/>
-        </w:rPr>
-      </w:pPr>
-      <w:r>
-        <w:rPr>
-          <w:rFonts w:hint="eastAsia"/>
-        </w:rPr>
-        <w:t>F0版有两种不同的LED灯，如上图所示，左下角有三颗MOS管驱动LED的为3528LED版，需要刷入文件夹内后缀-copositiveLED的固件。如果没有，则为WS2812版，刷另一个固件即可。</w:t>
+      <w:r>
+        <w:fldChar w:fldCharType="end"/>
+      </w:r>
+    </w:p>
+    <w:p>
+      <w:pPr>
+        <w:rPr>
+          <w:rFonts w:hint="eastAsia"/>
+        </w:rPr>
+      </w:pPr>
+      <w:r>
+        <w:rPr>
+          <w:rFonts w:hint="eastAsia"/>
+        </w:rPr>
+        <w:t>F0版有两种不同的LED灯，如上图所示，</w:t>
+      </w:r>
+      <w:r>
+        <w:rPr>
+          <w:rFonts w:hint="eastAsia"/>
+        </w:rPr>
+        <w:t>右</w:t>
+      </w:r>
+      <w:r>
+        <w:rPr>
+          <w:rFonts w:hint="eastAsia"/>
+        </w:rPr>
+        <w:t>下角有三颗MOS管驱动LED的为3528LED版，需要刷入文件夹内后缀-</w:t>
+      </w:r>
+      <w:proofErr w:type="spellStart"/>
+      <w:r>
+        <w:rPr>
+          <w:rFonts w:hint="eastAsia"/>
+        </w:rPr>
+        <w:t>copositiveLED</w:t>
+      </w:r>
+      <w:proofErr w:type="spellEnd"/>
+      <w:r>
+        <w:rPr>
+          <w:rFonts w:hint="eastAsia"/>
+        </w:rPr>
+        <w:t>的固件。如果没有，则为WS2812版，刷另一个固件即可。</w:t>
       </w:r>
     </w:p>
     <w:p>
@@ -71,6 +153,9 @@
           <w:numId w:val="1"/>
         </w:numPr>
         <w:ind w:firstLineChars="0"/>
+        <w:rPr>
+          <w:rFonts w:hint="eastAsia"/>
+        </w:rPr>
       </w:pPr>
       <w:r>
         <w:rPr>
@@ -87,6 +172,9 @@
           <w:numId w:val="1"/>
         </w:numPr>
         <w:ind w:firstLineChars="0"/>
+        <w:rPr>
+          <w:rFonts w:hint="eastAsia"/>
+        </w:rPr>
       </w:pPr>
       <w:r>
         <w:rPr>
@@ -104,6 +192,9 @@
         </w:numPr>
         <w:ind w:firstLineChars="0"/>
         <w:jc w:val="left"/>
+        <w:rPr>
+          <w:rFonts w:hint="eastAsia"/>
+        </w:rPr>
       </w:pPr>
       <w:r>
         <w:rPr>
@@ -175,6 +266,9 @@
         </w:numPr>
         <w:ind w:firstLineChars="0"/>
         <w:jc w:val="left"/>
+        <w:rPr>
+          <w:rFonts w:hint="eastAsia"/>
+        </w:rPr>
       </w:pPr>
       <w:r>
         <w:rPr>
@@ -194,6 +288,9 @@
         <w:pStyle w:val="a3"/>
         <w:ind w:left="360" w:firstLineChars="0" w:firstLine="0"/>
         <w:jc w:val="left"/>
+        <w:rPr>
+          <w:rFonts w:hint="eastAsia"/>
+        </w:rPr>
       </w:pPr>
       <w:r>
         <w:rPr>
@@ -241,6 +338,9 @@
         <w:pStyle w:val="a3"/>
         <w:ind w:left="360" w:firstLineChars="0" w:firstLine="0"/>
         <w:jc w:val="left"/>
+        <w:rPr>
+          <w:rFonts w:hint="eastAsia"/>
+        </w:rPr>
       </w:pPr>
       <w:r>
         <w:rPr>
@@ -254,6 +354,9 @@
         <w:pStyle w:val="a3"/>
         <w:ind w:left="360" w:firstLineChars="0" w:firstLine="0"/>
         <w:jc w:val="left"/>
+        <w:rPr>
+          <w:rFonts w:hint="eastAsia"/>
+        </w:rPr>
       </w:pPr>
       <w:r>
         <w:rPr>
@@ -302,6 +405,9 @@
         <w:pStyle w:val="a3"/>
         <w:ind w:left="360" w:firstLineChars="0" w:firstLine="0"/>
         <w:jc w:val="left"/>
+        <w:rPr>
+          <w:rFonts w:hint="eastAsia"/>
+        </w:rPr>
       </w:pPr>
       <w:r>
         <w:rPr>
@@ -349,6 +455,9 @@
         <w:pStyle w:val="a3"/>
         <w:ind w:left="360" w:firstLineChars="0" w:firstLine="0"/>
         <w:jc w:val="left"/>
+        <w:rPr>
+          <w:rFonts w:hint="eastAsia"/>
+        </w:rPr>
       </w:pPr>
       <w:r>
         <w:rPr>
@@ -368,6 +477,71 @@
           <w:rFonts w:hint="eastAsia"/>
         </w:rPr>
         <w:t>拔掉USB线重新插入，读卡器就完成升级了</w:t>
+      </w:r>
+    </w:p>
+    <w:p>
+      <w:pPr>
+        <w:pStyle w:val="a3"/>
+        <w:ind w:left="360" w:firstLineChars="0" w:firstLine="0"/>
+        <w:jc w:val="left"/>
+      </w:pPr>
+    </w:p>
+    <w:p>
+      <w:pPr>
+        <w:pStyle w:val="a3"/>
+        <w:ind w:left="360" w:firstLineChars="0" w:firstLine="0"/>
+        <w:jc w:val="left"/>
+        <w:rPr>
+          <w:rFonts w:hint="eastAsia"/>
+        </w:rPr>
+      </w:pPr>
+      <w:r>
+        <w:rPr>
+          <w:rFonts w:hint="eastAsia"/>
+        </w:rPr>
+        <w:t>根据ST论坛上官方反馈的BUG，F0这款芯片的USB下载存在一定问题，具体表现为尝试下载时提示“芯片读保护”（大意），遇到这种情况，官方提供的替代</w:t>
+      </w:r>
+      <w:proofErr w:type="gramStart"/>
+      <w:r>
+        <w:rPr>
+          <w:rFonts w:hint="eastAsia"/>
+        </w:rPr>
+        <w:t>性解决</w:t>
+      </w:r>
+      <w:proofErr w:type="gramEnd"/>
+      <w:r>
+        <w:rPr>
+          <w:rFonts w:hint="eastAsia"/>
+        </w:rPr>
+        <w:t>方案是将USB接到一个USB扩展</w:t>
+      </w:r>
+      <w:proofErr w:type="gramStart"/>
+      <w:r>
+        <w:rPr>
+          <w:rFonts w:hint="eastAsia"/>
+        </w:rPr>
+        <w:t>坞</w:t>
+      </w:r>
+      <w:proofErr w:type="gramEnd"/>
+      <w:r>
+        <w:rPr>
+          <w:rFonts w:hint="eastAsia"/>
+        </w:rPr>
+        <w:t>上即可下载（有的电脑主板USB口本身就是通过内置扩展</w:t>
+      </w:r>
+      <w:proofErr w:type="gramStart"/>
+      <w:r>
+        <w:rPr>
+          <w:rFonts w:hint="eastAsia"/>
+        </w:rPr>
+        <w:t>坞</w:t>
+      </w:r>
+      <w:proofErr w:type="gramEnd"/>
+      <w:r>
+        <w:rPr>
+          <w:rFonts w:hint="eastAsia"/>
+        </w:rPr>
+        <w:t>扩展出来的，所以直接就可以下载）。</w:t>
       </w:r>
     </w:p>
     <w:sectPr>
